--- a/DocumentReport/ProjectPlan.docx
+++ b/DocumentReport/ProjectPlan.docx
@@ -107,6 +107,9 @@
         <w:t>Inform -modal nạp tiền khi bấm nút nạp tiền.</w:t>
       </w:r>
       <w:r>
+        <w:rPr>
+          <w:noProof/>
+        </w:rPr>
         <w:drawing>
           <wp:inline distT="0" distB="0" distL="0" distR="0" wp14:anchorId="19336C97" wp14:editId="363AE42B">
             <wp:extent cx="3008360" cy="3291840"/>
@@ -154,7 +157,7 @@
       <w:r>
         <w:t xml:space="preserve">Yêu cầu rút tiền - </w:t>
       </w:r>
-      <w:hyperlink r:id="rId6" w:history="1">
+      <w:hyperlink r:id="rId6" w:anchor="/list?page=65" w:history="1">
         <w:r>
           <w:rPr>
             <w:rStyle w:val="Hyperlink"/>
@@ -172,6 +175,9 @@
         <w:t xml:space="preserve">4. Inform – Modal rút tiền </w:t>
       </w:r>
       <w:r>
+        <w:rPr>
+          <w:noProof/>
+        </w:rPr>
         <w:drawing>
           <wp:inline distT="0" distB="0" distL="0" distR="0" wp14:anchorId="29C7D84A" wp14:editId="223C1012">
             <wp:extent cx="3568418" cy="2407920"/>
@@ -227,7 +233,7 @@
       <w:r>
         <w:t xml:space="preserve">6. Đơn bán của tôi - </w:t>
       </w:r>
-      <w:hyperlink r:id="rId8" w:history="1">
+      <w:hyperlink r:id="rId8" w:anchor="/list?page=69" w:history="1">
         <w:r>
           <w:rPr>
             <w:rStyle w:val="Hyperlink"/>
@@ -244,6 +250,9 @@
         <w:t xml:space="preserve">7. Tạo đơn trung gian - </w:t>
       </w:r>
       <w:r>
+        <w:rPr>
+          <w:noProof/>
+        </w:rPr>
         <w:drawing>
           <wp:inline distT="0" distB="0" distL="0" distR="0" wp14:anchorId="647C5E13" wp14:editId="5B80A986">
             <wp:extent cx="3146035" cy="3055620"/>
@@ -304,6 +313,9 @@
         <w:t>https://ongbantat.store/#/form?page=69&amp;mode=edit&amp;id=13b8b3d0-d198-11ee-8192-0553f590fd1e&amp;type=viewonly&amp;name=Th%C3%B4ng%20tin%20%C4%91%C6%A1n%20trung%20gian&amp;usingPublicSession=true</w:t>
       </w:r>
       <w:r>
+        <w:rPr>
+          <w:noProof/>
+        </w:rPr>
         <w:drawing>
           <wp:inline distT="0" distB="0" distL="0" distR="0" wp14:anchorId="4D2ED191" wp14:editId="6B8C08A4">
             <wp:extent cx="4218566" cy="3931920"/>
@@ -352,6 +364,9 @@
         <w:t>Thông báo Yêu cầu xử lí</w:t>
       </w:r>
       <w:r>
+        <w:rPr>
+          <w:noProof/>
+        </w:rPr>
         <w:drawing>
           <wp:inline distT="0" distB="0" distL="0" distR="0" wp14:anchorId="7C44A2A8" wp14:editId="65EA2B41">
             <wp:extent cx="5943600" cy="1835785"/>
@@ -394,10 +409,7 @@
         <w:pStyle w:val="Heading1"/>
       </w:pPr>
       <w:r>
-        <w:t xml:space="preserve">III. </w:t>
-      </w:r>
-      <w:r>
-        <w:t>Backend</w:t>
+        <w:t>III. Backend</w:t>
       </w:r>
     </w:p>
     <w:p>
@@ -495,6 +507,72 @@
       </w:pPr>
       <w:r>
         <w:t>Hệ thống Logic tiền nong</w:t>
+      </w:r>
+    </w:p>
+    <w:p>
+      <w:pPr>
+        <w:pStyle w:val="ListParagraph"/>
+        <w:numPr>
+          <w:ilvl w:val="0"/>
+          <w:numId w:val="5"/>
+        </w:numPr>
+      </w:pPr>
+      <w:r>
+        <w:t xml:space="preserve">Khi người bán public link imer-order </w:t>
+      </w:r>
+    </w:p>
+    <w:p>
+      <w:pPr>
+        <w:pStyle w:val="ListParagraph"/>
+        <w:numPr>
+          <w:ilvl w:val="0"/>
+          <w:numId w:val="5"/>
+        </w:numPr>
+      </w:pPr>
+      <w:r>
+        <w:t>Phân quyền imer-order đã mua, chỉ người mua, người bán mới xem được thông tin imer-order</w:t>
+      </w:r>
+    </w:p>
+    <w:p>
+      <w:pPr>
+        <w:pStyle w:val="ListParagraph"/>
+        <w:numPr>
+          <w:ilvl w:val="0"/>
+          <w:numId w:val="5"/>
+        </w:numPr>
+      </w:pPr>
+      <w:r>
+        <w:t>Mua imer-order thì đưa vào Queue với trạng thái xử lí giao dịch sau đó mới xử lí mua thành công.</w:t>
+      </w:r>
+    </w:p>
+    <w:p>
+      <w:pPr>
+        <w:pStyle w:val="ListParagraph"/>
+        <w:numPr>
+          <w:ilvl w:val="0"/>
+          <w:numId w:val="5"/>
+        </w:numPr>
+      </w:pPr>
+      <w:r>
+        <w:t>Khi rút tiền, mua thì tạm giữ</w:t>
+      </w:r>
+      <w:r>
+        <w:t xml:space="preserve"> tiền</w:t>
+      </w:r>
+      <w:r>
+        <w:t>.</w:t>
+      </w:r>
+    </w:p>
+    <w:p>
+      <w:pPr>
+        <w:pStyle w:val="ListParagraph"/>
+        <w:numPr>
+          <w:ilvl w:val="0"/>
+          <w:numId w:val="5"/>
+        </w:numPr>
+      </w:pPr>
+      <w:r>
+        <w:t>Các trạng thái của imer-order bán, đang xử lí, thành công</w:t>
       </w:r>
     </w:p>
     <w:sectPr>
